--- a/Module4/eedelst4_sc4.docx
+++ b/Module4/eedelst4_sc4.docx
@@ -17,7 +17,6 @@
         <w:t>module 3 – self check</w:t>
       </w:r>
     </w:p>
-    <w:p/>
     <w:p>
       <w:r>
         <w:t>General:</w:t>
@@ -61,55 +60,7 @@
         </w:numPr>
       </w:pPr>
       <w:r>
-        <w:t xml:space="preserve">The successor states from state 7 are state 6 and 8. Since state 8 has a higher evolution function value (3.09) compared to state 6 (2.98) it is chosen as the candidate successor state. Since it has a higher value than state 7 (2.72), state 8 is chosen as transitioned to.  Next, the neighbors of state 8, state 9 and state 7, are compared, and state 9 is chosen (3.37 &gt; 2.72) as a candidate. Since state 9 has a higher value than state 8, state 9 is transitioned to. </w:t>
-      </w:r>
-      <w:r>
-        <w:t xml:space="preserve">Next, the neighbors of state </w:t>
-      </w:r>
-      <w:r>
-        <w:t>9</w:t>
-      </w:r>
-      <w:r>
-        <w:t xml:space="preserve">, state </w:t>
-      </w:r>
-      <w:r>
-        <w:t>10</w:t>
-      </w:r>
-      <w:r>
-        <w:t xml:space="preserve"> and state </w:t>
-      </w:r>
-      <w:r>
-        <w:t>8</w:t>
-      </w:r>
-      <w:r>
-        <w:t xml:space="preserve">, are compared, and state </w:t>
-      </w:r>
-      <w:r>
-        <w:t>10</w:t>
-      </w:r>
-      <w:r>
-        <w:t xml:space="preserve"> is chosen (3.</w:t>
-      </w:r>
-      <w:r>
-        <w:t>26</w:t>
-      </w:r>
-      <w:r>
-        <w:t xml:space="preserve">&gt; </w:t>
-      </w:r>
-      <w:r>
-        <w:t>3.09</w:t>
-      </w:r>
-      <w:r>
-        <w:t xml:space="preserve">) as a candidate. Since state 9 has a higher value than state </w:t>
-      </w:r>
-      <w:r>
-        <w:t>10</w:t>
-      </w:r>
-      <w:r>
-        <w:t>, state 9 is</w:t>
-      </w:r>
-      <w:r>
-        <w:t xml:space="preserve"> kept as the current state, and the hill climbing stops. Since state 9 has the highest evalution </w:t>
+        <w:t xml:space="preserve">The successor states from state 7 are state 6 and 8. Since state 8 has a higher evolution function value (3.09) compared to state 6 (2.98) it is chosen as the candidate successor state. Since it has a higher value than state 7 (2.72), state 8 is chosen as transitioned to.  Next, the neighbors of state 8, state 9 and state 7, are compared, and state 9 is chosen (3.37 &gt; 2.72) as a candidate. Since state 9 has a higher value than state 8, state 9 is transitioned to. Next, the neighbors of state 9, state 10 and state 8, are compared, and state 10 is chosen (3.26&gt; 3.09) as a candidate. Since state 9 has a higher value than state 10, state 9 is kept as the current state, and the hill climbing stops. Since state 9 has the highest evalution </w:t>
       </w:r>
       <w:r>
         <w:t>function</w:t>
@@ -127,13 +78,7 @@
         </w:numPr>
       </w:pPr>
       <w:r>
-        <w:t xml:space="preserve">Following the same logic as 3, at each iteration we find the neighbors of the current state, pick the neighbor with the highest </w:t>
-      </w:r>
-      <w:r>
-        <w:t xml:space="preserve">evaluation </w:t>
-      </w:r>
-      <w:r>
-        <w:t xml:space="preserve">function value and then choose a successor by comparing the evaluation function value of the current state and the best neighbor. </w:t>
+        <w:t xml:space="preserve">Following the same logic as 3, at each iteration we find the neighbors of the current state, pick the neighbor with the highest evaluation function value and then choose a successor by comparing the evaluation function value of the current state and the best neighbor. </w:t>
       </w:r>
     </w:p>
     <w:tbl>
@@ -351,11 +296,11 @@
         <w:t>algorithm, each</w:t>
       </w:r>
       <w:r>
-        <w:t xml:space="preserve"> of which introduce randomness into the algorithm to improve the chances of reaching the global optimum. Option 1, stochastic hill climbing generates a set of possible successor states and then picks the state with the highest evaluation function to be the successor. The second improvement, Random Restart, runs the hill climbing </w:t>
+        <w:t xml:space="preserve"> of which introduce randomness into the algorithm to improve the chances of reaching the global optimum. Option 1, stochastic hill climbing generates a set of possible successor states and then picks the state with the highest evaluation function to be the successor. The second improvement, Random Restart, runs the hill climbing algorithm over a set of randomly chosen initial states and picks the best solution </w:t>
       </w:r>
       <w:r>
         <w:lastRenderedPageBreak/>
-        <w:t xml:space="preserve">algorithm over a set of randomly chosen initial states and picks the best solution (using evaluation function) from the result of each hill-climb. Simulated annealing, the third improvement, uses a ‘temperature’ value to introduce a random chance that a successor state with a smaller evaluation that the current state is chosen. Since all three improvements rely on randomness to avoid local optimums, it is not guaranteed that they will find a better solution than standard hill-climbing. </w:t>
+        <w:t xml:space="preserve">(using evaluation function) from the result of each hill-climb. Simulated annealing, the third improvement, uses a ‘temperature’ value to introduce a random chance that a successor state with a smaller evaluation that the current state is chosen. Since all three improvements rely on randomness to avoid local optimums, it is not guaranteed that they will find a better solution than standard hill-climbing. </w:t>
       </w:r>
     </w:p>
     <w:p>
@@ -446,8 +391,6 @@
       </w:r>
       <w:r>
         <w:tab/>
-      </w:r>
-      <w:r>
         <w:t>7: 2.72</w:t>
       </w:r>
     </w:p>
@@ -478,8 +421,6 @@
       </w:r>
       <w:r>
         <w:tab/>
-      </w:r>
-      <w:r>
         <w:t>9: 3.37</w:t>
       </w:r>
     </w:p>
@@ -509,13 +450,7 @@
         <w:t>4]</w:t>
       </w:r>
       <w:r>
-        <w:t xml:space="preserve">. </w:t>
-      </w:r>
-      <w:r>
-        <w:t>Next the neighbors of these states are evaluated to get:</w:t>
-      </w:r>
-      <w:r>
-        <w:t xml:space="preserve"> [[8, 10], [3, 5]] Evaluating these neighbors we get: </w:t>
+        <w:t xml:space="preserve">. Next the neighbors of these states are evaluated to get: [[8, 10], [3, 5]] Evaluating these neighbors we get: </w:t>
       </w:r>
     </w:p>
     <w:p>
@@ -523,20 +458,14 @@
         <w:ind w:left="1440"/>
       </w:pPr>
       <w:r>
-        <w:t xml:space="preserve">3: </w:t>
-      </w:r>
-      <w:r>
-        <w:t>3.14</w:t>
+        <w:t>3: 3.14</w:t>
       </w:r>
       <w:r>
         <w:tab/>
       </w:r>
       <w:r>
         <w:tab/>
-        <w:t xml:space="preserve">8: </w:t>
-      </w:r>
-      <w:r>
-        <w:t>3.09</w:t>
+        <w:t>8: 3.09</w:t>
       </w:r>
     </w:p>
     <w:p>
@@ -544,20 +473,14 @@
         <w:ind w:left="1440"/>
       </w:pPr>
       <w:r>
-        <w:t xml:space="preserve">4: </w:t>
-      </w:r>
-      <w:r>
-        <w:t>3.31</w:t>
+        <w:t>4: 3.31</w:t>
       </w:r>
       <w:r>
         <w:tab/>
       </w:r>
       <w:r>
         <w:tab/>
-        <w:t xml:space="preserve">9: </w:t>
-      </w:r>
-      <w:r>
-        <w:t>3.37</w:t>
+        <w:t>9: 3.37</w:t>
       </w:r>
     </w:p>
     <w:p>
@@ -565,20 +488,14 @@
         <w:ind w:left="1440"/>
       </w:pPr>
       <w:r>
-        <w:t xml:space="preserve">5: </w:t>
-      </w:r>
-      <w:r>
-        <w:t>3.23</w:t>
+        <w:t>5: 3.23</w:t>
       </w:r>
       <w:r>
         <w:tab/>
       </w:r>
       <w:r>
         <w:tab/>
-        <w:t xml:space="preserve">10: </w:t>
-      </w:r>
-      <w:r>
-        <w:t>3.26</w:t>
+        <w:t>10: 3.26</w:t>
       </w:r>
     </w:p>
     <w:p>
@@ -673,13 +590,7 @@
         </w:numPr>
       </w:pPr>
       <w:r>
-        <w:t xml:space="preserve">The phenotype for this </w:t>
-      </w:r>
-      <w:r>
-        <w:t xml:space="preserve">individual </w:t>
-      </w:r>
-      <w:r>
-        <w:t xml:space="preserve">would be </w:t>
+        <w:t xml:space="preserve">The phenotype for this individual would be </w:t>
       </w:r>
       <w:r>
         <w:t>[</w:t>
@@ -748,13 +659,7 @@
         </w:numPr>
       </w:pPr>
       <w:r>
-        <w:t xml:space="preserve">The pseudocode suggest that we do not need to encode the phenotype into a genotype. The only place where this would be applicable would be to provide the starting population to the algorithm, but in the </w:t>
-      </w:r>
-      <w:r>
-        <w:t>pseudocode</w:t>
-      </w:r>
-      <w:r>
-        <w:t xml:space="preserve"> the starting population is generated randomly. </w:t>
+        <w:t xml:space="preserve">The pseudocode suggest that we do not need to encode the phenotype into a genotype. The only place where this would be applicable would be to provide the starting population to the algorithm, but in the pseudocode the starting population is generated randomly. </w:t>
       </w:r>
     </w:p>
     <w:p>
@@ -766,7 +671,34 @@
         </w:numPr>
       </w:pPr>
       <w:r>
-        <w:t xml:space="preserve">[ </w:t>
+        <w:t>[ [</w:t>
+      </w:r>
+      <w:r>
+        <w:rPr>
+          <w:color w:val="EE0000"/>
+        </w:rPr>
+        <w:t>001</w:t>
+      </w:r>
+      <w:r>
+        <w:rPr>
+          <w:color w:val="156082" w:themeColor="accent1"/>
+        </w:rPr>
+        <w:t>011</w:t>
+      </w:r>
+      <w:r>
+        <w:rPr>
+          <w:color w:val="4EA72E" w:themeColor="accent6"/>
+        </w:rPr>
+        <w:t>101]</w:t>
+      </w:r>
+      <w:r>
+        <w:t>,</w:t>
+      </w:r>
+      <w:r>
+        <w:rPr>
+          <w:color w:val="4EA72E" w:themeColor="accent6"/>
+        </w:rPr>
+        <w:t xml:space="preserve"> </w:t>
       </w:r>
       <w:r>
         <w:t>[</w:t>
@@ -775,124 +707,43 @@
         <w:rPr>
           <w:color w:val="EE0000"/>
         </w:rPr>
+        <w:t>011</w:t>
+      </w:r>
+      <w:r>
+        <w:rPr>
+          <w:color w:val="156082" w:themeColor="accent1"/>
+        </w:rPr>
+        <w:t>011</w:t>
+      </w:r>
+      <w:r>
+        <w:rPr>
+          <w:color w:val="4EA72E" w:themeColor="accent6"/>
+        </w:rPr>
         <w:t>001</w:t>
       </w:r>
       <w:r>
+        <w:t>],</w:t>
+      </w:r>
+      <w:r>
+        <w:t xml:space="preserve"> [</w:t>
+      </w:r>
+      <w:r>
+        <w:rPr>
+          <w:color w:val="EE0000"/>
+        </w:rPr>
+        <w:t>111</w:t>
+      </w:r>
+      <w:r>
         <w:rPr>
           <w:color w:val="156082" w:themeColor="accent1"/>
         </w:rPr>
-        <w:t>011</w:t>
+        <w:t>001</w:t>
       </w:r>
       <w:r>
         <w:rPr>
           <w:color w:val="4EA72E" w:themeColor="accent6"/>
         </w:rPr>
-        <w:t>101</w:t>
-      </w:r>
-      <w:r>
-        <w:rPr>
-          <w:color w:val="4EA72E" w:themeColor="accent6"/>
-        </w:rPr>
-        <w:t>]</w:t>
-      </w:r>
-      <w:r>
-        <w:t>,</w:t>
-      </w:r>
-      <w:r>
-        <w:rPr>
-          <w:color w:val="4EA72E" w:themeColor="accent6"/>
-        </w:rPr>
-        <w:t xml:space="preserve"> </w:t>
-      </w:r>
-      <w:r>
-        <w:t>[</w:t>
-      </w:r>
-      <w:r>
-        <w:rPr>
-          <w:color w:val="EE0000"/>
-        </w:rPr>
-        <w:t>0</w:t>
-      </w:r>
-      <w:r>
-        <w:rPr>
-          <w:color w:val="EE0000"/>
-        </w:rPr>
-        <w:t>1</w:t>
-      </w:r>
-      <w:r>
-        <w:rPr>
-          <w:color w:val="EE0000"/>
-        </w:rPr>
-        <w:t>1</w:t>
-      </w:r>
-      <w:r>
-        <w:rPr>
-          <w:color w:val="156082" w:themeColor="accent1"/>
-        </w:rPr>
-        <w:t>011</w:t>
-      </w:r>
-      <w:r>
-        <w:rPr>
-          <w:color w:val="4EA72E" w:themeColor="accent6"/>
-        </w:rPr>
-        <w:t>0</w:t>
-      </w:r>
-      <w:r>
-        <w:rPr>
-          <w:color w:val="4EA72E" w:themeColor="accent6"/>
-        </w:rPr>
-        <w:t>01</w:t>
-      </w:r>
-      <w:r>
-        <w:t>],</w:t>
-      </w:r>
-      <w:r>
-        <w:t xml:space="preserve"> </w:t>
-      </w:r>
-      <w:r>
-        <w:t>[</w:t>
-      </w:r>
-      <w:r>
-        <w:rPr>
-          <w:color w:val="EE0000"/>
-        </w:rPr>
-        <w:t>11</w:t>
-      </w:r>
-      <w:r>
-        <w:rPr>
-          <w:color w:val="EE0000"/>
-        </w:rPr>
-        <w:t>1</w:t>
-      </w:r>
-      <w:r>
-        <w:rPr>
-          <w:color w:val="156082" w:themeColor="accent1"/>
-        </w:rPr>
-        <w:t>0</w:t>
-      </w:r>
-      <w:r>
-        <w:rPr>
-          <w:color w:val="156082" w:themeColor="accent1"/>
-        </w:rPr>
-        <w:t>0</w:t>
-      </w:r>
-      <w:r>
-        <w:rPr>
-          <w:color w:val="156082" w:themeColor="accent1"/>
-        </w:rPr>
-        <w:t>1</w:t>
-      </w:r>
-      <w:r>
-        <w:rPr>
-          <w:color w:val="4EA72E" w:themeColor="accent6"/>
-        </w:rPr>
-        <w:t>0</w:t>
-      </w:r>
-      <w:r>
-        <w:rPr>
-          <w:color w:val="4EA72E" w:themeColor="accent6"/>
-        </w:rPr>
-        <w:t>00</w:t>
+        <w:t>000</w:t>
       </w:r>
       <w:r>
         <w:t>]]</w:t>
@@ -919,13 +770,7 @@
         <w:rPr>
           <w:color w:val="00B050"/>
         </w:rPr>
-        <w:t>01011110110</w:t>
-      </w:r>
-      <w:r>
-        <w:rPr>
-          <w:color w:val="00B050"/>
-        </w:rPr>
-        <w:t xml:space="preserve"> </w:t>
+        <w:t xml:space="preserve">01011110110 </w:t>
       </w:r>
       <w:r>
         <w:t xml:space="preserve">and </w:t>
@@ -961,13 +806,7 @@
         <w:rPr>
           <w:color w:val="00B050"/>
         </w:rPr>
-        <w:t>0110</w:t>
-      </w:r>
-      <w:r>
-        <w:rPr>
-          <w:color w:val="00B050"/>
-        </w:rPr>
-        <w:t xml:space="preserve"> </w:t>
+        <w:t xml:space="preserve">0110 </w:t>
       </w:r>
       <w:r>
         <w:t xml:space="preserve">and </w:t>
@@ -997,13 +836,7 @@
         <w:rPr>
           <w:color w:val="00B050"/>
         </w:rPr>
-        <w:t>101001011110110</w:t>
-      </w:r>
-      <w:r>
-        <w:rPr>
-          <w:color w:val="00B050"/>
-        </w:rPr>
-        <w:t xml:space="preserve"> </w:t>
+        <w:t xml:space="preserve">101001011110110 </w:t>
       </w:r>
       <w:r>
         <w:t xml:space="preserve">and </w:t>
@@ -1012,13 +845,7 @@
         <w:rPr>
           <w:color w:val="EE0000"/>
         </w:rPr>
-        <w:t>010111011001000</w:t>
-      </w:r>
-      <w:r>
-        <w:rPr>
-          <w:color w:val="EE0000"/>
-        </w:rPr>
-        <w:t xml:space="preserve"> </w:t>
+        <w:t xml:space="preserve">010111011001000 </w:t>
       </w:r>
       <w:r>
         <w:t>(switch parents)</w:t>
@@ -1087,10 +914,7 @@
         </w:numPr>
       </w:pPr>
       <w:r>
-        <w:t>If rand &lt; Pm the mutation occurs</w:t>
-      </w:r>
-      <w:r>
-        <w:t xml:space="preserve">. Since 0.8976 is greater than 0.80 so the mutation does not occur. 0.4329 is less than 0.80 so the mutation occurs. </w:t>
+        <w:t xml:space="preserve">If rand &lt; Pm the mutation occurs. Since 0.8976 is greater than 0.80 so the mutation does not occur. 0.4329 is less than 0.80 so the mutation occurs. </w:t>
       </w:r>
     </w:p>
     <w:sectPr>
@@ -1804,6 +1628,7 @@
   <w:style w:type="character" w:default="1" w:styleId="DefaultParagraphFont">
     <w:name w:val="Default Paragraph Font"/>
     <w:uiPriority w:val="1"/>
+    <w:semiHidden/>
     <w:unhideWhenUsed/>
   </w:style>
   <w:style w:type="table" w:default="1" w:styleId="TableNormal">

--- a/Module4/eedelst4_sc4.docx
+++ b/Module4/eedelst4_sc4.docx
@@ -69,21 +69,9 @@
         <w:t xml:space="preserve"> value it is a global maximum.  </w:t>
       </w:r>
     </w:p>
-    <w:p>
-      <w:pPr>
-        <w:pStyle w:val="ListParagraph"/>
-        <w:numPr>
-          <w:ilvl w:val="0"/>
-          <w:numId w:val="1"/>
-        </w:numPr>
-      </w:pPr>
-      <w:r>
-        <w:t xml:space="preserve">Following the same logic as 3, at each iteration we find the neighbors of the current state, pick the neighbor with the highest evaluation function value and then choose a successor by comparing the evaluation function value of the current state and the best neighbor. </w:t>
-      </w:r>
-    </w:p>
     <w:tbl>
       <w:tblPr>
-        <w:tblStyle w:val="TableGrid"/>
+        <w:tblStyle w:val="GridTable1Light"/>
         <w:tblW w:w="0" w:type="auto"/>
         <w:tblLook w:val="04A0" w:firstRow="1" w:lastRow="0" w:firstColumn="1" w:lastColumn="0" w:noHBand="0" w:noVBand="1"/>
       </w:tblPr>
@@ -94,8 +82,12 @@
         <w:gridCol w:w="2157"/>
       </w:tblGrid>
       <w:tr>
-        <w:tc>
-          <w:tcPr>
+        <w:trPr>
+          <w:cnfStyle w:val="100000000000" w:firstRow="1" w:lastRow="0" w:firstColumn="0" w:lastColumn="0" w:oddVBand="0" w:evenVBand="0" w:oddHBand="0" w:evenHBand="0" w:firstRowFirstColumn="0" w:firstRowLastColumn="0" w:lastRowFirstColumn="0" w:lastRowLastColumn="0"/>
+        </w:trPr>
+        <w:tc>
+          <w:tcPr>
+            <w:cnfStyle w:val="001000000000" w:firstRow="0" w:lastRow="0" w:firstColumn="1" w:lastColumn="0" w:oddVBand="0" w:evenVBand="0" w:oddHBand="0" w:evenHBand="0" w:firstRowFirstColumn="0" w:firstRowLastColumn="0" w:lastRowFirstColumn="0" w:lastRowLastColumn="0"/>
             <w:tcW w:w="2418" w:type="dxa"/>
           </w:tcPr>
           <w:p>
@@ -109,6 +101,9 @@
             <w:tcW w:w="2450" w:type="dxa"/>
           </w:tcPr>
           <w:p>
+            <w:pPr>
+              <w:cnfStyle w:val="100000000000" w:firstRow="1" w:lastRow="0" w:firstColumn="0" w:lastColumn="0" w:oddVBand="0" w:evenVBand="0" w:oddHBand="0" w:evenHBand="0" w:firstRowFirstColumn="0" w:firstRowLastColumn="0" w:lastRowFirstColumn="0" w:lastRowLastColumn="0"/>
+            </w:pPr>
             <w:r>
               <w:t>Children</w:t>
             </w:r>
@@ -119,6 +114,9 @@
             <w:tcW w:w="2325" w:type="dxa"/>
           </w:tcPr>
           <w:p>
+            <w:pPr>
+              <w:cnfStyle w:val="100000000000" w:firstRow="1" w:lastRow="0" w:firstColumn="0" w:lastColumn="0" w:oddVBand="0" w:evenVBand="0" w:oddHBand="0" w:evenHBand="0" w:firstRowFirstColumn="0" w:firstRowLastColumn="0" w:lastRowFirstColumn="0" w:lastRowLastColumn="0"/>
+            </w:pPr>
             <w:r>
               <w:t>Best child</w:t>
             </w:r>
@@ -129,6 +127,9 @@
             <w:tcW w:w="2157" w:type="dxa"/>
           </w:tcPr>
           <w:p>
+            <w:pPr>
+              <w:cnfStyle w:val="100000000000" w:firstRow="1" w:lastRow="0" w:firstColumn="0" w:lastColumn="0" w:oddVBand="0" w:evenVBand="0" w:oddHBand="0" w:evenHBand="0" w:firstRowFirstColumn="0" w:firstRowLastColumn="0" w:lastRowFirstColumn="0" w:lastRowLastColumn="0"/>
+            </w:pPr>
             <w:r>
               <w:t>Successor</w:t>
             </w:r>
@@ -138,11 +139,12 @@
       <w:tr>
         <w:tc>
           <w:tcPr>
+            <w:cnfStyle w:val="001000000000" w:firstRow="0" w:lastRow="0" w:firstColumn="1" w:lastColumn="0" w:oddVBand="0" w:evenVBand="0" w:oddHBand="0" w:evenHBand="0" w:firstRowFirstColumn="0" w:firstRowLastColumn="0" w:lastRowFirstColumn="0" w:lastRowLastColumn="0"/>
             <w:tcW w:w="2418" w:type="dxa"/>
           </w:tcPr>
           <w:p>
             <w:r>
-              <w:t>2</w:t>
+              <w:t>7</w:t>
             </w:r>
           </w:p>
         </w:tc>
@@ -151,8 +153,11 @@
             <w:tcW w:w="2450" w:type="dxa"/>
           </w:tcPr>
           <w:p>
-            <w:r>
-              <w:t>1,3</w:t>
+            <w:pPr>
+              <w:cnfStyle w:val="000000000000" w:firstRow="0" w:lastRow="0" w:firstColumn="0" w:lastColumn="0" w:oddVBand="0" w:evenVBand="0" w:oddHBand="0" w:evenHBand="0" w:firstRowFirstColumn="0" w:firstRowLastColumn="0" w:lastRowFirstColumn="0" w:lastRowLastColumn="0"/>
+            </w:pPr>
+            <w:r>
+              <w:t>6,8</w:t>
             </w:r>
           </w:p>
         </w:tc>
@@ -161,8 +166,11 @@
             <w:tcW w:w="2325" w:type="dxa"/>
           </w:tcPr>
           <w:p>
-            <w:r>
-              <w:t>3</w:t>
+            <w:pPr>
+              <w:cnfStyle w:val="000000000000" w:firstRow="0" w:lastRow="0" w:firstColumn="0" w:lastColumn="0" w:oddVBand="0" w:evenVBand="0" w:oddHBand="0" w:evenHBand="0" w:firstRowFirstColumn="0" w:firstRowLastColumn="0" w:lastRowFirstColumn="0" w:lastRowLastColumn="0"/>
+            </w:pPr>
+            <w:r>
+              <w:t>8</w:t>
             </w:r>
           </w:p>
         </w:tc>
@@ -171,8 +179,11 @@
             <w:tcW w:w="2157" w:type="dxa"/>
           </w:tcPr>
           <w:p>
-            <w:r>
-              <w:t>3</w:t>
+            <w:pPr>
+              <w:cnfStyle w:val="000000000000" w:firstRow="0" w:lastRow="0" w:firstColumn="0" w:lastColumn="0" w:oddVBand="0" w:evenVBand="0" w:oddHBand="0" w:evenHBand="0" w:firstRowFirstColumn="0" w:firstRowLastColumn="0" w:lastRowFirstColumn="0" w:lastRowLastColumn="0"/>
+            </w:pPr>
+            <w:r>
+              <w:t>8</w:t>
             </w:r>
           </w:p>
         </w:tc>
@@ -180,11 +191,12 @@
       <w:tr>
         <w:tc>
           <w:tcPr>
+            <w:cnfStyle w:val="001000000000" w:firstRow="0" w:lastRow="0" w:firstColumn="1" w:lastColumn="0" w:oddVBand="0" w:evenVBand="0" w:oddHBand="0" w:evenHBand="0" w:firstRowFirstColumn="0" w:firstRowLastColumn="0" w:lastRowFirstColumn="0" w:lastRowLastColumn="0"/>
             <w:tcW w:w="2418" w:type="dxa"/>
           </w:tcPr>
           <w:p>
             <w:r>
-              <w:t>3</w:t>
+              <w:t>8</w:t>
             </w:r>
           </w:p>
         </w:tc>
@@ -193,8 +205,11 @@
             <w:tcW w:w="2450" w:type="dxa"/>
           </w:tcPr>
           <w:p>
-            <w:r>
-              <w:t>2, 4</w:t>
+            <w:pPr>
+              <w:cnfStyle w:val="000000000000" w:firstRow="0" w:lastRow="0" w:firstColumn="0" w:lastColumn="0" w:oddVBand="0" w:evenVBand="0" w:oddHBand="0" w:evenHBand="0" w:firstRowFirstColumn="0" w:firstRowLastColumn="0" w:lastRowFirstColumn="0" w:lastRowLastColumn="0"/>
+            </w:pPr>
+            <w:r>
+              <w:t>7,9</w:t>
             </w:r>
           </w:p>
         </w:tc>
@@ -203,8 +218,11 @@
             <w:tcW w:w="2325" w:type="dxa"/>
           </w:tcPr>
           <w:p>
-            <w:r>
-              <w:t>4</w:t>
+            <w:pPr>
+              <w:cnfStyle w:val="000000000000" w:firstRow="0" w:lastRow="0" w:firstColumn="0" w:lastColumn="0" w:oddVBand="0" w:evenVBand="0" w:oddHBand="0" w:evenHBand="0" w:firstRowFirstColumn="0" w:firstRowLastColumn="0" w:lastRowFirstColumn="0" w:lastRowLastColumn="0"/>
+            </w:pPr>
+            <w:r>
+              <w:t>9</w:t>
             </w:r>
           </w:p>
         </w:tc>
@@ -213,8 +231,11 @@
             <w:tcW w:w="2157" w:type="dxa"/>
           </w:tcPr>
           <w:p>
-            <w:r>
-              <w:t>4</w:t>
+            <w:pPr>
+              <w:cnfStyle w:val="000000000000" w:firstRow="0" w:lastRow="0" w:firstColumn="0" w:lastColumn="0" w:oddVBand="0" w:evenVBand="0" w:oddHBand="0" w:evenHBand="0" w:firstRowFirstColumn="0" w:firstRowLastColumn="0" w:lastRowFirstColumn="0" w:lastRowLastColumn="0"/>
+            </w:pPr>
+            <w:r>
+              <w:t>9</w:t>
             </w:r>
           </w:p>
         </w:tc>
@@ -222,11 +243,12 @@
       <w:tr>
         <w:tc>
           <w:tcPr>
+            <w:cnfStyle w:val="001000000000" w:firstRow="0" w:lastRow="0" w:firstColumn="1" w:lastColumn="0" w:oddVBand="0" w:evenVBand="0" w:oddHBand="0" w:evenHBand="0" w:firstRowFirstColumn="0" w:firstRowLastColumn="0" w:lastRowFirstColumn="0" w:lastRowLastColumn="0"/>
             <w:tcW w:w="2418" w:type="dxa"/>
           </w:tcPr>
           <w:p>
             <w:r>
-              <w:t>4</w:t>
+              <w:t>9</w:t>
             </w:r>
           </w:p>
         </w:tc>
@@ -235,8 +257,11 @@
             <w:tcW w:w="2450" w:type="dxa"/>
           </w:tcPr>
           <w:p>
-            <w:r>
-              <w:t>3,5</w:t>
+            <w:pPr>
+              <w:cnfStyle w:val="000000000000" w:firstRow="0" w:lastRow="0" w:firstColumn="0" w:lastColumn="0" w:oddVBand="0" w:evenVBand="0" w:oddHBand="0" w:evenHBand="0" w:firstRowFirstColumn="0" w:firstRowLastColumn="0" w:lastRowFirstColumn="0" w:lastRowLastColumn="0"/>
+            </w:pPr>
+            <w:r>
+              <w:t>8,10</w:t>
             </w:r>
           </w:p>
         </w:tc>
@@ -245,8 +270,11 @@
             <w:tcW w:w="2325" w:type="dxa"/>
           </w:tcPr>
           <w:p>
-            <w:r>
-              <w:t>5</w:t>
+            <w:pPr>
+              <w:cnfStyle w:val="000000000000" w:firstRow="0" w:lastRow="0" w:firstColumn="0" w:lastColumn="0" w:oddVBand="0" w:evenVBand="0" w:oddHBand="0" w:evenHBand="0" w:firstRowFirstColumn="0" w:firstRowLastColumn="0" w:lastRowFirstColumn="0" w:lastRowLastColumn="0"/>
+            </w:pPr>
+            <w:r>
+              <w:t>10</w:t>
             </w:r>
           </w:p>
         </w:tc>
@@ -255,25 +283,20 @@
             <w:tcW w:w="2157" w:type="dxa"/>
           </w:tcPr>
           <w:p>
-            <w:r>
-              <w:t>4</w:t>
+            <w:pPr>
+              <w:cnfStyle w:val="000000000000" w:firstRow="0" w:lastRow="0" w:firstColumn="0" w:lastColumn="0" w:oddVBand="0" w:evenVBand="0" w:oddHBand="0" w:evenHBand="0" w:firstRowFirstColumn="0" w:firstRowLastColumn="0" w:lastRowFirstColumn="0" w:lastRowLastColumn="0"/>
+            </w:pPr>
+            <w:r>
+              <w:t>9</w:t>
             </w:r>
           </w:p>
         </w:tc>
       </w:tr>
     </w:tbl>
-    <w:p/>
-    <w:p>
-      <w:r>
-        <w:tab/>
-        <w:t>This is not a global maximum since the algorithm did not reach state 9</w:t>
-      </w:r>
-      <w:r>
-        <w:t>, which has the highest evaluation function value</w:t>
-      </w:r>
-      <w:r>
-        <w:t>.</w:t>
-      </w:r>
+    <w:p>
+      <w:pPr>
+        <w:pStyle w:val="ListParagraph"/>
+      </w:pPr>
     </w:p>
     <w:p>
       <w:pPr>
@@ -284,28 +307,244 @@
         </w:numPr>
       </w:pPr>
       <w:r>
-        <w:t xml:space="preserve">There are </w:t>
-      </w:r>
-      <w:r>
-        <w:t>three</w:t>
-      </w:r>
-      <w:r>
-        <w:t xml:space="preserve"> ways of improving the hill-climbing local search </w:t>
-      </w:r>
-      <w:r>
-        <w:t>algorithm, each</w:t>
-      </w:r>
-      <w:r>
-        <w:t xml:space="preserve"> of which introduce randomness into the algorithm to improve the chances of reaching the global optimum. Option 1, stochastic hill climbing generates a set of possible successor states and then picks the state with the highest evaluation function to be the successor. The second improvement, Random Restart, runs the hill climbing algorithm over a set of randomly chosen initial states and picks the best solution </w:t>
-      </w:r>
-      <w:r>
-        <w:lastRenderedPageBreak/>
-        <w:t xml:space="preserve">(using evaluation function) from the result of each hill-climb. Simulated annealing, the third improvement, uses a ‘temperature’ value to introduce a random chance that a successor state with a smaller evaluation that the current state is chosen. Since all three improvements rely on randomness to avoid local optimums, it is not guaranteed that they will find a better solution than standard hill-climbing. </w:t>
-      </w:r>
-    </w:p>
-    <w:p>
-      <w:r>
-        <w:t xml:space="preserve">Beam Search: </w:t>
+        <w:t xml:space="preserve">Following the same logic as 3, at each iteration we find the neighbors of the current state, pick the neighbor with the highest evaluation function value and then choose a successor by comparing the evaluation function value of the current state and the best neighbor. </w:t>
+      </w:r>
+    </w:p>
+    <w:tbl>
+      <w:tblPr>
+        <w:tblStyle w:val="GridTable1Light"/>
+        <w:tblW w:w="0" w:type="auto"/>
+        <w:tblLook w:val="04A0" w:firstRow="1" w:lastRow="0" w:firstColumn="1" w:lastColumn="0" w:noHBand="0" w:noVBand="1"/>
+      </w:tblPr>
+      <w:tblGrid>
+        <w:gridCol w:w="2418"/>
+        <w:gridCol w:w="2450"/>
+        <w:gridCol w:w="2325"/>
+        <w:gridCol w:w="2157"/>
+      </w:tblGrid>
+      <w:tr>
+        <w:trPr>
+          <w:cnfStyle w:val="100000000000" w:firstRow="1" w:lastRow="0" w:firstColumn="0" w:lastColumn="0" w:oddVBand="0" w:evenVBand="0" w:oddHBand="0" w:evenHBand="0" w:firstRowFirstColumn="0" w:firstRowLastColumn="0" w:lastRowFirstColumn="0" w:lastRowLastColumn="0"/>
+        </w:trPr>
+        <w:tc>
+          <w:tcPr>
+            <w:cnfStyle w:val="001000000000" w:firstRow="0" w:lastRow="0" w:firstColumn="1" w:lastColumn="0" w:oddVBand="0" w:evenVBand="0" w:oddHBand="0" w:evenHBand="0" w:firstRowFirstColumn="0" w:firstRowLastColumn="0" w:lastRowFirstColumn="0" w:lastRowLastColumn="0"/>
+            <w:tcW w:w="2418" w:type="dxa"/>
+          </w:tcPr>
+          <w:p>
+            <w:r>
+              <w:t>Current</w:t>
+            </w:r>
+          </w:p>
+        </w:tc>
+        <w:tc>
+          <w:tcPr>
+            <w:tcW w:w="2450" w:type="dxa"/>
+          </w:tcPr>
+          <w:p>
+            <w:pPr>
+              <w:cnfStyle w:val="100000000000" w:firstRow="1" w:lastRow="0" w:firstColumn="0" w:lastColumn="0" w:oddVBand="0" w:evenVBand="0" w:oddHBand="0" w:evenHBand="0" w:firstRowFirstColumn="0" w:firstRowLastColumn="0" w:lastRowFirstColumn="0" w:lastRowLastColumn="0"/>
+            </w:pPr>
+            <w:r>
+              <w:t>Children</w:t>
+            </w:r>
+          </w:p>
+        </w:tc>
+        <w:tc>
+          <w:tcPr>
+            <w:tcW w:w="2325" w:type="dxa"/>
+          </w:tcPr>
+          <w:p>
+            <w:pPr>
+              <w:cnfStyle w:val="100000000000" w:firstRow="1" w:lastRow="0" w:firstColumn="0" w:lastColumn="0" w:oddVBand="0" w:evenVBand="0" w:oddHBand="0" w:evenHBand="0" w:firstRowFirstColumn="0" w:firstRowLastColumn="0" w:lastRowFirstColumn="0" w:lastRowLastColumn="0"/>
+            </w:pPr>
+            <w:r>
+              <w:t>Best child</w:t>
+            </w:r>
+          </w:p>
+        </w:tc>
+        <w:tc>
+          <w:tcPr>
+            <w:tcW w:w="2157" w:type="dxa"/>
+          </w:tcPr>
+          <w:p>
+            <w:pPr>
+              <w:cnfStyle w:val="100000000000" w:firstRow="1" w:lastRow="0" w:firstColumn="0" w:lastColumn="0" w:oddVBand="0" w:evenVBand="0" w:oddHBand="0" w:evenHBand="0" w:firstRowFirstColumn="0" w:firstRowLastColumn="0" w:lastRowFirstColumn="0" w:lastRowLastColumn="0"/>
+            </w:pPr>
+            <w:r>
+              <w:t>Successor</w:t>
+            </w:r>
+          </w:p>
+        </w:tc>
+      </w:tr>
+      <w:tr>
+        <w:tc>
+          <w:tcPr>
+            <w:cnfStyle w:val="001000000000" w:firstRow="0" w:lastRow="0" w:firstColumn="1" w:lastColumn="0" w:oddVBand="0" w:evenVBand="0" w:oddHBand="0" w:evenHBand="0" w:firstRowFirstColumn="0" w:firstRowLastColumn="0" w:lastRowFirstColumn="0" w:lastRowLastColumn="0"/>
+            <w:tcW w:w="2418" w:type="dxa"/>
+          </w:tcPr>
+          <w:p>
+            <w:r>
+              <w:t>2</w:t>
+            </w:r>
+          </w:p>
+        </w:tc>
+        <w:tc>
+          <w:tcPr>
+            <w:tcW w:w="2450" w:type="dxa"/>
+          </w:tcPr>
+          <w:p>
+            <w:pPr>
+              <w:cnfStyle w:val="000000000000" w:firstRow="0" w:lastRow="0" w:firstColumn="0" w:lastColumn="0" w:oddVBand="0" w:evenVBand="0" w:oddHBand="0" w:evenHBand="0" w:firstRowFirstColumn="0" w:firstRowLastColumn="0" w:lastRowFirstColumn="0" w:lastRowLastColumn="0"/>
+            </w:pPr>
+            <w:r>
+              <w:t>1,3</w:t>
+            </w:r>
+          </w:p>
+        </w:tc>
+        <w:tc>
+          <w:tcPr>
+            <w:tcW w:w="2325" w:type="dxa"/>
+          </w:tcPr>
+          <w:p>
+            <w:pPr>
+              <w:cnfStyle w:val="000000000000" w:firstRow="0" w:lastRow="0" w:firstColumn="0" w:lastColumn="0" w:oddVBand="0" w:evenVBand="0" w:oddHBand="0" w:evenHBand="0" w:firstRowFirstColumn="0" w:firstRowLastColumn="0" w:lastRowFirstColumn="0" w:lastRowLastColumn="0"/>
+            </w:pPr>
+            <w:r>
+              <w:t>3</w:t>
+            </w:r>
+          </w:p>
+        </w:tc>
+        <w:tc>
+          <w:tcPr>
+            <w:tcW w:w="2157" w:type="dxa"/>
+          </w:tcPr>
+          <w:p>
+            <w:pPr>
+              <w:cnfStyle w:val="000000000000" w:firstRow="0" w:lastRow="0" w:firstColumn="0" w:lastColumn="0" w:oddVBand="0" w:evenVBand="0" w:oddHBand="0" w:evenHBand="0" w:firstRowFirstColumn="0" w:firstRowLastColumn="0" w:lastRowFirstColumn="0" w:lastRowLastColumn="0"/>
+            </w:pPr>
+            <w:r>
+              <w:t>3</w:t>
+            </w:r>
+          </w:p>
+        </w:tc>
+      </w:tr>
+      <w:tr>
+        <w:tc>
+          <w:tcPr>
+            <w:cnfStyle w:val="001000000000" w:firstRow="0" w:lastRow="0" w:firstColumn="1" w:lastColumn="0" w:oddVBand="0" w:evenVBand="0" w:oddHBand="0" w:evenHBand="0" w:firstRowFirstColumn="0" w:firstRowLastColumn="0" w:lastRowFirstColumn="0" w:lastRowLastColumn="0"/>
+            <w:tcW w:w="2418" w:type="dxa"/>
+          </w:tcPr>
+          <w:p>
+            <w:r>
+              <w:t>3</w:t>
+            </w:r>
+          </w:p>
+        </w:tc>
+        <w:tc>
+          <w:tcPr>
+            <w:tcW w:w="2450" w:type="dxa"/>
+          </w:tcPr>
+          <w:p>
+            <w:pPr>
+              <w:cnfStyle w:val="000000000000" w:firstRow="0" w:lastRow="0" w:firstColumn="0" w:lastColumn="0" w:oddVBand="0" w:evenVBand="0" w:oddHBand="0" w:evenHBand="0" w:firstRowFirstColumn="0" w:firstRowLastColumn="0" w:lastRowFirstColumn="0" w:lastRowLastColumn="0"/>
+            </w:pPr>
+            <w:r>
+              <w:t>2, 4</w:t>
+            </w:r>
+          </w:p>
+        </w:tc>
+        <w:tc>
+          <w:tcPr>
+            <w:tcW w:w="2325" w:type="dxa"/>
+          </w:tcPr>
+          <w:p>
+            <w:pPr>
+              <w:cnfStyle w:val="000000000000" w:firstRow="0" w:lastRow="0" w:firstColumn="0" w:lastColumn="0" w:oddVBand="0" w:evenVBand="0" w:oddHBand="0" w:evenHBand="0" w:firstRowFirstColumn="0" w:firstRowLastColumn="0" w:lastRowFirstColumn="0" w:lastRowLastColumn="0"/>
+            </w:pPr>
+            <w:r>
+              <w:t>4</w:t>
+            </w:r>
+          </w:p>
+        </w:tc>
+        <w:tc>
+          <w:tcPr>
+            <w:tcW w:w="2157" w:type="dxa"/>
+          </w:tcPr>
+          <w:p>
+            <w:pPr>
+              <w:cnfStyle w:val="000000000000" w:firstRow="0" w:lastRow="0" w:firstColumn="0" w:lastColumn="0" w:oddVBand="0" w:evenVBand="0" w:oddHBand="0" w:evenHBand="0" w:firstRowFirstColumn="0" w:firstRowLastColumn="0" w:lastRowFirstColumn="0" w:lastRowLastColumn="0"/>
+            </w:pPr>
+            <w:r>
+              <w:t>4</w:t>
+            </w:r>
+          </w:p>
+        </w:tc>
+      </w:tr>
+      <w:tr>
+        <w:tc>
+          <w:tcPr>
+            <w:cnfStyle w:val="001000000000" w:firstRow="0" w:lastRow="0" w:firstColumn="1" w:lastColumn="0" w:oddVBand="0" w:evenVBand="0" w:oddHBand="0" w:evenHBand="0" w:firstRowFirstColumn="0" w:firstRowLastColumn="0" w:lastRowFirstColumn="0" w:lastRowLastColumn="0"/>
+            <w:tcW w:w="2418" w:type="dxa"/>
+          </w:tcPr>
+          <w:p>
+            <w:r>
+              <w:t>4</w:t>
+            </w:r>
+          </w:p>
+        </w:tc>
+        <w:tc>
+          <w:tcPr>
+            <w:tcW w:w="2450" w:type="dxa"/>
+          </w:tcPr>
+          <w:p>
+            <w:pPr>
+              <w:cnfStyle w:val="000000000000" w:firstRow="0" w:lastRow="0" w:firstColumn="0" w:lastColumn="0" w:oddVBand="0" w:evenVBand="0" w:oddHBand="0" w:evenHBand="0" w:firstRowFirstColumn="0" w:firstRowLastColumn="0" w:lastRowFirstColumn="0" w:lastRowLastColumn="0"/>
+            </w:pPr>
+            <w:r>
+              <w:t>3,5</w:t>
+            </w:r>
+          </w:p>
+        </w:tc>
+        <w:tc>
+          <w:tcPr>
+            <w:tcW w:w="2325" w:type="dxa"/>
+          </w:tcPr>
+          <w:p>
+            <w:pPr>
+              <w:cnfStyle w:val="000000000000" w:firstRow="0" w:lastRow="0" w:firstColumn="0" w:lastColumn="0" w:oddVBand="0" w:evenVBand="0" w:oddHBand="0" w:evenHBand="0" w:firstRowFirstColumn="0" w:firstRowLastColumn="0" w:lastRowFirstColumn="0" w:lastRowLastColumn="0"/>
+            </w:pPr>
+            <w:r>
+              <w:t>5</w:t>
+            </w:r>
+          </w:p>
+        </w:tc>
+        <w:tc>
+          <w:tcPr>
+            <w:tcW w:w="2157" w:type="dxa"/>
+          </w:tcPr>
+          <w:p>
+            <w:pPr>
+              <w:cnfStyle w:val="000000000000" w:firstRow="0" w:lastRow="0" w:firstColumn="0" w:lastColumn="0" w:oddVBand="0" w:evenVBand="0" w:oddHBand="0" w:evenHBand="0" w:firstRowFirstColumn="0" w:firstRowLastColumn="0" w:lastRowFirstColumn="0" w:lastRowLastColumn="0"/>
+            </w:pPr>
+            <w:r>
+              <w:t>4</w:t>
+            </w:r>
+          </w:p>
+        </w:tc>
+      </w:tr>
+    </w:tbl>
+    <w:p/>
+    <w:p>
+      <w:r>
+        <w:tab/>
+        <w:t>This is not a global maximum since the algorithm did not reach state 9</w:t>
+      </w:r>
+      <w:r>
+        <w:t>, which has the highest evaluation function value</w:t>
+      </w:r>
+      <w:r>
+        <w:t>.</w:t>
       </w:r>
     </w:p>
     <w:p>
@@ -317,199 +556,31 @@
         </w:numPr>
       </w:pPr>
       <w:r>
-        <w:t>Starting with states 2 and 7, and k =2, we would generate each states successor, [1,3] and [6,8], respectively. Next, the starting states and neighbors are evaluated using the evaluation function:</w:t>
-      </w:r>
-    </w:p>
-    <w:p>
-      <w:pPr>
-        <w:ind w:left="1440"/>
-      </w:pPr>
-      <w:r>
-        <w:t>1:  2.45</w:t>
-      </w:r>
-      <w:r>
-        <w:tab/>
-        <w:t>6: 2.98</w:t>
-      </w:r>
-    </w:p>
-    <w:p>
-      <w:pPr>
-        <w:ind w:left="1440"/>
-      </w:pPr>
-      <w:r>
-        <w:t>2: 2.78</w:t>
-      </w:r>
-      <w:r>
-        <w:tab/>
-      </w:r>
-      <w:r>
-        <w:tab/>
-        <w:t>7: 2.72</w:t>
-      </w:r>
-    </w:p>
-    <w:p>
-      <w:pPr>
-        <w:ind w:left="1440"/>
-      </w:pPr>
-      <w:r>
-        <w:t>3: 3.14</w:t>
-      </w:r>
-      <w:r>
-        <w:tab/>
-      </w:r>
-      <w:r>
-        <w:tab/>
-        <w:t>8: 3.09</w:t>
-      </w:r>
-    </w:p>
-    <w:p>
-      <w:pPr>
-        <w:ind w:left="720"/>
-      </w:pPr>
-      <w:r>
-        <w:t xml:space="preserve">The top k = </w:t>
-      </w:r>
-      <w:r>
-        <w:t>2</w:t>
-      </w:r>
-      <w:r>
-        <w:t xml:space="preserve"> states by the evaluation function are [ 3, 8]. Next the neighbors of these states are evaluated to get: [[1,4], [7,9</w:t>
-      </w:r>
-      <w:r>
-        <w:t>]]</w:t>
-      </w:r>
-    </w:p>
-    <w:p>
-      <w:pPr>
-        <w:ind w:left="1440"/>
-      </w:pPr>
-      <w:r>
-        <w:t>1:  2.45</w:t>
-      </w:r>
-      <w:r>
-        <w:t xml:space="preserve"> </w:t>
-      </w:r>
-      <w:r>
-        <w:tab/>
-        <w:t>7: 2.72</w:t>
-      </w:r>
-    </w:p>
-    <w:p>
-      <w:pPr>
-        <w:ind w:left="1440"/>
-      </w:pPr>
-      <w:r>
-        <w:t>3: 3.14</w:t>
-      </w:r>
-      <w:r>
-        <w:tab/>
-      </w:r>
-      <w:r>
-        <w:tab/>
-        <w:t>8: 3.09</w:t>
-      </w:r>
-    </w:p>
-    <w:p>
-      <w:pPr>
-        <w:ind w:left="1440"/>
-      </w:pPr>
-      <w:r>
-        <w:t>4: 3.31</w:t>
-      </w:r>
-      <w:r>
-        <w:tab/>
-      </w:r>
-      <w:r>
-        <w:tab/>
-        <w:t>9: 3.37</w:t>
-      </w:r>
-    </w:p>
-    <w:p>
-      <w:pPr>
-        <w:ind w:left="720"/>
-      </w:pPr>
-      <w:r>
-        <w:t xml:space="preserve">The top </w:t>
-      </w:r>
-      <w:r>
-        <w:t>k</w:t>
-      </w:r>
-      <w:r>
-        <w:t xml:space="preserve"> = </w:t>
-      </w:r>
-      <w:r>
-        <w:t>2</w:t>
-      </w:r>
-      <w:r>
-        <w:t xml:space="preserve"> states are as [</w:t>
-      </w:r>
-      <w:r>
-        <w:t xml:space="preserve">9, </w:t>
-      </w:r>
-      <w:r>
-        <w:t>4]</w:t>
-      </w:r>
-      <w:r>
-        <w:t xml:space="preserve">. Next the neighbors of these states are evaluated to get: [[8, 10], [3, 5]] Evaluating these neighbors we get: </w:t>
-      </w:r>
-    </w:p>
-    <w:p>
-      <w:pPr>
-        <w:ind w:left="1440"/>
-      </w:pPr>
-      <w:r>
-        <w:t>3: 3.14</w:t>
-      </w:r>
-      <w:r>
-        <w:tab/>
-      </w:r>
-      <w:r>
-        <w:tab/>
-        <w:t>8: 3.09</w:t>
-      </w:r>
-    </w:p>
-    <w:p>
-      <w:pPr>
-        <w:ind w:left="1440"/>
-      </w:pPr>
-      <w:r>
-        <w:t>4: 3.31</w:t>
-      </w:r>
-      <w:r>
-        <w:tab/>
-      </w:r>
-      <w:r>
-        <w:tab/>
-        <w:t>9: 3.37</w:t>
-      </w:r>
-    </w:p>
-    <w:p>
-      <w:pPr>
-        <w:ind w:left="1440"/>
-      </w:pPr>
-      <w:r>
-        <w:t>5: 3.23</w:t>
-      </w:r>
-      <w:r>
-        <w:tab/>
-      </w:r>
-      <w:r>
-        <w:tab/>
-        <w:t>10: 3.26</w:t>
-      </w:r>
-    </w:p>
-    <w:p>
-      <w:pPr>
-        <w:ind w:left="720"/>
-      </w:pPr>
-      <w:r>
-        <w:t xml:space="preserve">The top k =2 of which are [9,4] again, so the algorithm terminates and state 9 and 4 are compared, and state </w:t>
-      </w:r>
-      <w:r>
-        <w:t>9,</w:t>
-      </w:r>
-      <w:r>
-        <w:t xml:space="preserve"> with the higher evaluation function value is returned. </w:t>
+        <w:lastRenderedPageBreak/>
+        <w:t xml:space="preserve">There are </w:t>
+      </w:r>
+      <w:r>
+        <w:t>three</w:t>
+      </w:r>
+      <w:r>
+        <w:t xml:space="preserve"> ways of improving the hill-climbing local search </w:t>
+      </w:r>
+      <w:r>
+        <w:t>algorithm, each</w:t>
+      </w:r>
+      <w:r>
+        <w:t xml:space="preserve"> of which introduce randomness into the algorithm to improve the chances of reaching the global optimum. Option 1, stochastic hill climbing generates a set of possible successor states and then picks the state with the highest evaluation function to be the successor. The second improvement, Random Restart, runs the hill climbing algorithm over a set of randomly chosen initial states and picks the best solution (using </w:t>
+      </w:r>
+      <w:r>
+        <w:t xml:space="preserve">the </w:t>
+      </w:r>
+      <w:r>
+        <w:t xml:space="preserve">evaluation function) from the result of each hill-climb. Simulated annealing, the third improvement, uses a ‘temperature’ value to introduce a random chance that a successor state with a smaller evaluation that the current state is chosen. Since all three improvements rely on randomness to avoid local optimums, it is not guaranteed that they will find a better solution than standard hill-climbing. </w:t>
+      </w:r>
+    </w:p>
+    <w:p>
+      <w:r>
+        <w:t xml:space="preserve">Beam Search: </w:t>
       </w:r>
     </w:p>
     <w:p>
@@ -521,11 +592,215 @@
         </w:numPr>
       </w:pPr>
       <w:r>
-        <w:t xml:space="preserve">Since the neighbors of state 4 are lower in evaluation function value than it, standard hill climbing would terminate when it reached state 4 is the initial state was between 1 and 6. Simulating annealing provides 2 mechanisms to leave the local optimum of state 4. Firstly, the successor state is chosen at random [line 8], which allows the hill-climbing to reach states 7-10. If the successor is state 9 it will be jumped to directly [line 10]. Secondly, the temperature value can allow for a </w:t>
-      </w:r>
+        <w:t>Starting with states 2 and 7, and k =2, we would generate each states successor, [1,3] and [6,8], respectively. Next, the starting states and neighbors are evaluated using the evaluation function:</w:t>
+      </w:r>
+    </w:p>
+    <w:p>
+      <w:pPr>
+        <w:ind w:left="1440"/>
+      </w:pPr>
+      <w:r>
+        <w:t>1:  2.45</w:t>
+      </w:r>
+      <w:r>
+        <w:tab/>
+        <w:t>6: 2.98</w:t>
+      </w:r>
+    </w:p>
+    <w:p>
+      <w:pPr>
+        <w:ind w:left="1440"/>
+      </w:pPr>
+      <w:r>
+        <w:t>2: 2.78</w:t>
+      </w:r>
+      <w:r>
+        <w:tab/>
+      </w:r>
+      <w:r>
+        <w:tab/>
+        <w:t>7: 2.72</w:t>
+      </w:r>
+    </w:p>
+    <w:p>
+      <w:pPr>
+        <w:ind w:left="1440"/>
+      </w:pPr>
+      <w:r>
+        <w:t>3: 3.14</w:t>
+      </w:r>
+      <w:r>
+        <w:tab/>
+      </w:r>
+      <w:r>
+        <w:tab/>
+        <w:t>8: 3.09</w:t>
+      </w:r>
+    </w:p>
+    <w:p>
+      <w:pPr>
+        <w:ind w:left="720"/>
+      </w:pPr>
+      <w:r>
+        <w:t xml:space="preserve">The top k = </w:t>
+      </w:r>
+      <w:r>
+        <w:t>2</w:t>
+      </w:r>
+      <w:r>
+        <w:t xml:space="preserve"> states by the evaluation function are [ 3, 8]. Next the neighbors of these states are evaluated to get: [[1,4], [7,9</w:t>
+      </w:r>
+      <w:r>
+        <w:t>]]</w:t>
+      </w:r>
+      <w:r>
+        <w:t>:</w:t>
+      </w:r>
+    </w:p>
+    <w:p>
+      <w:pPr>
+        <w:ind w:left="1440"/>
+      </w:pPr>
+      <w:r>
+        <w:t>1:  2.45</w:t>
+      </w:r>
+      <w:r>
+        <w:t xml:space="preserve"> </w:t>
+      </w:r>
+      <w:r>
+        <w:tab/>
+        <w:t>7: 2.72</w:t>
+      </w:r>
+    </w:p>
+    <w:p>
+      <w:pPr>
+        <w:ind w:left="1440"/>
+      </w:pPr>
+      <w:r>
+        <w:t>3: 3.14</w:t>
+      </w:r>
+      <w:r>
+        <w:tab/>
+      </w:r>
+      <w:r>
+        <w:tab/>
+        <w:t>8: 3.09</w:t>
+      </w:r>
+    </w:p>
+    <w:p>
+      <w:pPr>
+        <w:ind w:left="1440"/>
+      </w:pPr>
+      <w:r>
+        <w:t>4: 3.31</w:t>
+      </w:r>
+      <w:r>
+        <w:tab/>
+      </w:r>
+      <w:r>
+        <w:tab/>
+        <w:t>9: 3.37</w:t>
+      </w:r>
+    </w:p>
+    <w:p>
+      <w:pPr>
+        <w:ind w:left="720"/>
+      </w:pPr>
+      <w:r>
+        <w:t xml:space="preserve">The top </w:t>
+      </w:r>
+      <w:r>
+        <w:t>k</w:t>
+      </w:r>
+      <w:r>
+        <w:t xml:space="preserve"> = </w:t>
+      </w:r>
+      <w:r>
+        <w:t>2</w:t>
+      </w:r>
+      <w:r>
+        <w:t xml:space="preserve"> states are as [</w:t>
+      </w:r>
+      <w:r>
+        <w:t xml:space="preserve">9, </w:t>
+      </w:r>
+      <w:r>
+        <w:t>4]</w:t>
+      </w:r>
+      <w:r>
+        <w:t xml:space="preserve">. Next the neighbors of these states are evaluated to get: [[8, 10], [3, 5]] Evaluating these neighbors we get: </w:t>
+      </w:r>
+    </w:p>
+    <w:p>
+      <w:pPr>
+        <w:ind w:left="1440"/>
+      </w:pPr>
+      <w:r>
+        <w:t>3: 3.14</w:t>
+      </w:r>
+      <w:r>
+        <w:tab/>
+      </w:r>
+      <w:r>
+        <w:tab/>
+        <w:t>8: 3.09</w:t>
+      </w:r>
+    </w:p>
+    <w:p>
+      <w:pPr>
+        <w:ind w:left="1440"/>
+      </w:pPr>
+      <w:r>
+        <w:t>4: 3.31</w:t>
+      </w:r>
+      <w:r>
+        <w:tab/>
+      </w:r>
+      <w:r>
+        <w:tab/>
+        <w:t>9: 3.37</w:t>
+      </w:r>
+    </w:p>
+    <w:p>
+      <w:pPr>
+        <w:ind w:left="1440"/>
+      </w:pPr>
+      <w:r>
+        <w:t>5: 3.23</w:t>
+      </w:r>
+      <w:r>
+        <w:tab/>
+      </w:r>
+      <w:r>
+        <w:tab/>
+        <w:t>10: 3.26</w:t>
+      </w:r>
+    </w:p>
+    <w:p>
+      <w:pPr>
+        <w:ind w:left="720"/>
+      </w:pPr>
+      <w:r>
+        <w:t xml:space="preserve">The top k =2 of which are [9,4] again, so the algorithm terminates and state 9 and 4 are compared, and state </w:t>
+      </w:r>
+      <w:r>
+        <w:t>9,</w:t>
+      </w:r>
+      <w:r>
+        <w:t xml:space="preserve"> with the higher evaluation function value is returned. </w:t>
+      </w:r>
+    </w:p>
+    <w:p>
+      <w:pPr>
+        <w:pStyle w:val="ListParagraph"/>
+        <w:numPr>
+          <w:ilvl w:val="0"/>
+          <w:numId w:val="1"/>
+        </w:numPr>
+      </w:pPr>
       <w:r>
         <w:lastRenderedPageBreak/>
-        <w:t xml:space="preserve">random move to a successor state with an evaluation function lower than state 4’s [line 11].  Opening the possibility to move away from state 4. </w:t>
+        <w:t xml:space="preserve">Since the neighbors of state 4 are lower in evaluation function value than it, standard hill climbing would terminate when it reached state 4 is the initial state was between 1 and 6. Simulating annealing provides 2 mechanisms to leave the local optimum of state 4. Firstly, the successor state is chosen at random [line 8], which allows the hill-climbing to reach states 7-10. If the successor is state 9 it will be jumped to directly [line 10]. Secondly, the temperature value can allow for a random move to a successor state with an evaluation function lower than state 4’s [line 11].  Opening the possibility to move away from state 4. </w:t>
       </w:r>
     </w:p>
     <w:p>
@@ -1977,6 +2252,276 @@
       <w14:ligatures w14:val="none"/>
     </w:rPr>
   </w:style>
+  <w:style w:type="table" w:styleId="PlainTable3">
+    <w:name w:val="Plain Table 3"/>
+    <w:basedOn w:val="TableNormal"/>
+    <w:uiPriority w:val="43"/>
+    <w:rsid w:val="008B2328"/>
+    <w:pPr>
+      <w:spacing w:after="0" w:line="240" w:lineRule="auto"/>
+    </w:pPr>
+    <w:tblPr>
+      <w:tblStyleRowBandSize w:val="1"/>
+      <w:tblStyleColBandSize w:val="1"/>
+    </w:tblPr>
+    <w:tblStylePr w:type="firstRow">
+      <w:rPr>
+        <w:b/>
+        <w:bCs/>
+        <w:caps/>
+      </w:rPr>
+      <w:tblPr/>
+      <w:tcPr>
+        <w:tcBorders>
+          <w:bottom w:val="single" w:sz="4" w:space="0" w:color="7F7F7F" w:themeColor="text1" w:themeTint="80"/>
+        </w:tcBorders>
+      </w:tcPr>
+    </w:tblStylePr>
+    <w:tblStylePr w:type="lastRow">
+      <w:rPr>
+        <w:b/>
+        <w:bCs/>
+        <w:caps/>
+      </w:rPr>
+      <w:tblPr/>
+      <w:tcPr>
+        <w:tcBorders>
+          <w:top w:val="nil"/>
+        </w:tcBorders>
+      </w:tcPr>
+    </w:tblStylePr>
+    <w:tblStylePr w:type="firstCol">
+      <w:rPr>
+        <w:b/>
+        <w:bCs/>
+        <w:caps/>
+      </w:rPr>
+      <w:tblPr/>
+      <w:tcPr>
+        <w:tcBorders>
+          <w:right w:val="single" w:sz="4" w:space="0" w:color="7F7F7F" w:themeColor="text1" w:themeTint="80"/>
+        </w:tcBorders>
+      </w:tcPr>
+    </w:tblStylePr>
+    <w:tblStylePr w:type="lastCol">
+      <w:rPr>
+        <w:b/>
+        <w:bCs/>
+        <w:caps/>
+      </w:rPr>
+      <w:tblPr/>
+      <w:tcPr>
+        <w:tcBorders>
+          <w:left w:val="nil"/>
+        </w:tcBorders>
+      </w:tcPr>
+    </w:tblStylePr>
+    <w:tblStylePr w:type="band1Vert">
+      <w:tblPr/>
+      <w:tcPr>
+        <w:shd w:val="clear" w:color="auto" w:fill="F2F2F2" w:themeFill="background1" w:themeFillShade="F2"/>
+      </w:tcPr>
+    </w:tblStylePr>
+    <w:tblStylePr w:type="band1Horz">
+      <w:tblPr/>
+      <w:tcPr>
+        <w:shd w:val="clear" w:color="auto" w:fill="F2F2F2" w:themeFill="background1" w:themeFillShade="F2"/>
+      </w:tcPr>
+    </w:tblStylePr>
+    <w:tblStylePr w:type="neCell">
+      <w:tblPr/>
+      <w:tcPr>
+        <w:tcBorders>
+          <w:left w:val="nil"/>
+        </w:tcBorders>
+      </w:tcPr>
+    </w:tblStylePr>
+    <w:tblStylePr w:type="nwCell">
+      <w:tblPr/>
+      <w:tcPr>
+        <w:tcBorders>
+          <w:right w:val="nil"/>
+        </w:tcBorders>
+      </w:tcPr>
+    </w:tblStylePr>
+  </w:style>
+  <w:style w:type="table" w:styleId="PlainTable5">
+    <w:name w:val="Plain Table 5"/>
+    <w:basedOn w:val="TableNormal"/>
+    <w:uiPriority w:val="45"/>
+    <w:rsid w:val="008B2328"/>
+    <w:pPr>
+      <w:spacing w:after="0" w:line="240" w:lineRule="auto"/>
+    </w:pPr>
+    <w:tblPr>
+      <w:tblStyleRowBandSize w:val="1"/>
+      <w:tblStyleColBandSize w:val="1"/>
+    </w:tblPr>
+    <w:tblStylePr w:type="firstRow">
+      <w:rPr>
+        <w:rFonts w:asciiTheme="majorHAnsi" w:eastAsiaTheme="majorEastAsia" w:hAnsiTheme="majorHAnsi" w:cstheme="majorBidi"/>
+        <w:i/>
+        <w:iCs/>
+        <w:sz w:val="26"/>
+      </w:rPr>
+      <w:tblPr/>
+      <w:tcPr>
+        <w:tcBorders>
+          <w:bottom w:val="single" w:sz="4" w:space="0" w:color="7F7F7F" w:themeColor="text1" w:themeTint="80"/>
+        </w:tcBorders>
+        <w:shd w:val="clear" w:color="auto" w:fill="FFFFFF" w:themeFill="background1"/>
+      </w:tcPr>
+    </w:tblStylePr>
+    <w:tblStylePr w:type="lastRow">
+      <w:rPr>
+        <w:rFonts w:asciiTheme="majorHAnsi" w:eastAsiaTheme="majorEastAsia" w:hAnsiTheme="majorHAnsi" w:cstheme="majorBidi"/>
+        <w:i/>
+        <w:iCs/>
+        <w:sz w:val="26"/>
+      </w:rPr>
+      <w:tblPr/>
+      <w:tcPr>
+        <w:tcBorders>
+          <w:top w:val="single" w:sz="4" w:space="0" w:color="7F7F7F" w:themeColor="text1" w:themeTint="80"/>
+        </w:tcBorders>
+        <w:shd w:val="clear" w:color="auto" w:fill="FFFFFF" w:themeFill="background1"/>
+      </w:tcPr>
+    </w:tblStylePr>
+    <w:tblStylePr w:type="firstCol">
+      <w:pPr>
+        <w:jc w:val="right"/>
+      </w:pPr>
+      <w:rPr>
+        <w:rFonts w:asciiTheme="majorHAnsi" w:eastAsiaTheme="majorEastAsia" w:hAnsiTheme="majorHAnsi" w:cstheme="majorBidi"/>
+        <w:i/>
+        <w:iCs/>
+        <w:sz w:val="26"/>
+      </w:rPr>
+      <w:tblPr/>
+      <w:tcPr>
+        <w:tcBorders>
+          <w:right w:val="single" w:sz="4" w:space="0" w:color="7F7F7F" w:themeColor="text1" w:themeTint="80"/>
+        </w:tcBorders>
+        <w:shd w:val="clear" w:color="auto" w:fill="FFFFFF" w:themeFill="background1"/>
+      </w:tcPr>
+    </w:tblStylePr>
+    <w:tblStylePr w:type="lastCol">
+      <w:rPr>
+        <w:rFonts w:asciiTheme="majorHAnsi" w:eastAsiaTheme="majorEastAsia" w:hAnsiTheme="majorHAnsi" w:cstheme="majorBidi"/>
+        <w:i/>
+        <w:iCs/>
+        <w:sz w:val="26"/>
+      </w:rPr>
+      <w:tblPr/>
+      <w:tcPr>
+        <w:tcBorders>
+          <w:left w:val="single" w:sz="4" w:space="0" w:color="7F7F7F" w:themeColor="text1" w:themeTint="80"/>
+        </w:tcBorders>
+        <w:shd w:val="clear" w:color="auto" w:fill="FFFFFF" w:themeFill="background1"/>
+      </w:tcPr>
+    </w:tblStylePr>
+    <w:tblStylePr w:type="band1Vert">
+      <w:tblPr/>
+      <w:tcPr>
+        <w:shd w:val="clear" w:color="auto" w:fill="F2F2F2" w:themeFill="background1" w:themeFillShade="F2"/>
+      </w:tcPr>
+    </w:tblStylePr>
+    <w:tblStylePr w:type="band1Horz">
+      <w:tblPr/>
+      <w:tcPr>
+        <w:shd w:val="clear" w:color="auto" w:fill="F2F2F2" w:themeFill="background1" w:themeFillShade="F2"/>
+      </w:tcPr>
+    </w:tblStylePr>
+    <w:tblStylePr w:type="neCell">
+      <w:tblPr/>
+      <w:tcPr>
+        <w:tcBorders>
+          <w:left w:val="nil"/>
+        </w:tcBorders>
+      </w:tcPr>
+    </w:tblStylePr>
+    <w:tblStylePr w:type="nwCell">
+      <w:tblPr/>
+      <w:tcPr>
+        <w:tcBorders>
+          <w:right w:val="nil"/>
+        </w:tcBorders>
+      </w:tcPr>
+    </w:tblStylePr>
+    <w:tblStylePr w:type="seCell">
+      <w:tblPr/>
+      <w:tcPr>
+        <w:tcBorders>
+          <w:left w:val="nil"/>
+        </w:tcBorders>
+      </w:tcPr>
+    </w:tblStylePr>
+    <w:tblStylePr w:type="swCell">
+      <w:tblPr/>
+      <w:tcPr>
+        <w:tcBorders>
+          <w:right w:val="nil"/>
+        </w:tcBorders>
+      </w:tcPr>
+    </w:tblStylePr>
+  </w:style>
+  <w:style w:type="table" w:styleId="GridTable1Light">
+    <w:name w:val="Grid Table 1 Light"/>
+    <w:basedOn w:val="TableNormal"/>
+    <w:uiPriority w:val="46"/>
+    <w:rsid w:val="008B2328"/>
+    <w:pPr>
+      <w:spacing w:after="0" w:line="240" w:lineRule="auto"/>
+    </w:pPr>
+    <w:tblPr>
+      <w:tblStyleRowBandSize w:val="1"/>
+      <w:tblStyleColBandSize w:val="1"/>
+      <w:tblBorders>
+        <w:top w:val="single" w:sz="4" w:space="0" w:color="999999" w:themeColor="text1" w:themeTint="66"/>
+        <w:left w:val="single" w:sz="4" w:space="0" w:color="999999" w:themeColor="text1" w:themeTint="66"/>
+        <w:bottom w:val="single" w:sz="4" w:space="0" w:color="999999" w:themeColor="text1" w:themeTint="66"/>
+        <w:right w:val="single" w:sz="4" w:space="0" w:color="999999" w:themeColor="text1" w:themeTint="66"/>
+        <w:insideH w:val="single" w:sz="4" w:space="0" w:color="999999" w:themeColor="text1" w:themeTint="66"/>
+        <w:insideV w:val="single" w:sz="4" w:space="0" w:color="999999" w:themeColor="text1" w:themeTint="66"/>
+      </w:tblBorders>
+    </w:tblPr>
+    <w:tblStylePr w:type="firstRow">
+      <w:rPr>
+        <w:b/>
+        <w:bCs/>
+      </w:rPr>
+      <w:tblPr/>
+      <w:tcPr>
+        <w:tcBorders>
+          <w:bottom w:val="single" w:sz="12" w:space="0" w:color="666666" w:themeColor="text1" w:themeTint="99"/>
+        </w:tcBorders>
+      </w:tcPr>
+    </w:tblStylePr>
+    <w:tblStylePr w:type="lastRow">
+      <w:rPr>
+        <w:b/>
+        <w:bCs/>
+      </w:rPr>
+      <w:tblPr/>
+      <w:tcPr>
+        <w:tcBorders>
+          <w:top w:val="double" w:sz="2" w:space="0" w:color="666666" w:themeColor="text1" w:themeTint="99"/>
+        </w:tcBorders>
+      </w:tcPr>
+    </w:tblStylePr>
+    <w:tblStylePr w:type="firstCol">
+      <w:rPr>
+        <w:b/>
+        <w:bCs/>
+      </w:rPr>
+    </w:tblStylePr>
+    <w:tblStylePr w:type="lastCol">
+      <w:rPr>
+        <w:b/>
+        <w:bCs/>
+      </w:rPr>
+    </w:tblStylePr>
+  </w:style>
 </w:styles>
 </file>
 

--- a/Module4/eedelst4_sc4.docx
+++ b/Module4/eedelst4_sc4.docx
@@ -14,7 +14,13 @@
     </w:p>
     <w:p>
       <w:r>
-        <w:t>module 3 – self check</w:t>
+        <w:t xml:space="preserve">module </w:t>
+      </w:r>
+      <w:r>
+        <w:t>4</w:t>
+      </w:r>
+      <w:r>
+        <w:t xml:space="preserve"> – self check</w:t>
       </w:r>
     </w:p>
     <w:p>
@@ -43,7 +49,22 @@
         </w:numPr>
       </w:pPr>
       <w:r>
-        <w:t>State 3 since its evaluation function value (3.31) is greater than state 2 (2.78)</w:t>
+        <w:t xml:space="preserve">The neighbors of state 3 are state 2 and state 4. </w:t>
+      </w:r>
+      <w:r>
+        <w:t xml:space="preserve">State </w:t>
+      </w:r>
+      <w:r>
+        <w:t>4 would be returned by find-best-child(),</w:t>
+      </w:r>
+      <w:r>
+        <w:t xml:space="preserve"> since its evaluation function value (3.31) is greater than state 2</w:t>
+      </w:r>
+      <w:r>
+        <w:t>’s</w:t>
+      </w:r>
+      <w:r>
+        <w:t xml:space="preserve"> (2.78)</w:t>
       </w:r>
     </w:p>
     <w:p>
@@ -60,13 +81,40 @@
         </w:numPr>
       </w:pPr>
       <w:r>
-        <w:t xml:space="preserve">The successor states from state 7 are state 6 and 8. Since state 8 has a higher evolution function value (3.09) compared to state 6 (2.98) it is chosen as the candidate successor state. Since it has a higher value than state 7 (2.72), state 8 is chosen as transitioned to.  Next, the neighbors of state 8, state 9 and state 7, are compared, and state 9 is chosen (3.37 &gt; 2.72) as a candidate. Since state 9 has a higher value than state 8, state 9 is transitioned to. Next, the neighbors of state 9, state 10 and state 8, are compared, and state 10 is chosen (3.26&gt; 3.09) as a candidate. Since state 9 has a higher value than state 10, state 9 is kept as the current state, and the hill climbing stops. Since state 9 has the highest evalution </w:t>
+        <w:t xml:space="preserve">The successor states from state 7 are state 6 and 8. Since state 8 has a higher evolution function value (3.09) compared to state 6 (2.98) it is chosen as the candidate successor state. Since it has a higher value than state 7 (2.72), state 8 is chosen </w:t>
+      </w:r>
+      <w:r>
+        <w:t>as the successor state</w:t>
+      </w:r>
+      <w:r>
+        <w:t xml:space="preserve">.  Next, the neighbors of state 8, state 9 and state 7, are compared, and state 9 is chosen (3.37 &gt; 2.72) as a candidate. Since state 9 has a higher value than state 8, state 9 is transitioned to. Next, the neighbors of state 9, state 10 and state 8, are compared, and state 10 is chosen (3.26&gt; 3.09) as a candidate. Since state 9 has a higher value than state 10, state 9 is kept as the current state, and the hill climbing </w:t>
+      </w:r>
+      <w:r>
+        <w:t>terminates</w:t>
+      </w:r>
+      <w:r>
+        <w:t xml:space="preserve">. Since state 9 has the highest </w:t>
+      </w:r>
+      <w:r>
+        <w:t>evaluation</w:t>
+      </w:r>
+      <w:r>
+        <w:t xml:space="preserve"> </w:t>
       </w:r>
       <w:r>
         <w:t>function</w:t>
       </w:r>
       <w:r>
-        <w:t xml:space="preserve"> value it is a global maximum.  </w:t>
+        <w:t xml:space="preserve"> value </w:t>
+      </w:r>
+      <w:r>
+        <w:t xml:space="preserve">of all the states, </w:t>
+      </w:r>
+      <w:r>
+        <w:t xml:space="preserve">it is a global maximum.  </w:t>
+      </w:r>
+      <w:r>
+        <w:t>The table below shows each iteration of the hill-climbing:</w:t>
       </w:r>
     </w:p>
     <w:tbl>
@@ -145,6 +193,9 @@
           <w:p>
             <w:r>
               <w:t>7</w:t>
+            </w:r>
+            <w:r>
+              <w:t xml:space="preserve"> </w:t>
             </w:r>
           </w:p>
         </w:tc>
@@ -308,6 +359,9 @@
       </w:pPr>
       <w:r>
         <w:t xml:space="preserve">Following the same logic as 3, at each iteration we find the neighbors of the current state, pick the neighbor with the highest evaluation function value and then choose a successor by comparing the evaluation function value of the current state and the best neighbor. </w:t>
+      </w:r>
+      <w:r>
+        <w:t>The table below shows each iteration of the hill-climbing:</w:t>
       </w:r>
     </w:p>
     <w:tbl>
@@ -537,6 +591,7 @@
     <w:p/>
     <w:p>
       <w:r>
+        <w:lastRenderedPageBreak/>
         <w:tab/>
         <w:t>This is not a global maximum since the algorithm did not reach state 9</w:t>
       </w:r>
@@ -556,7 +611,6 @@
         </w:numPr>
       </w:pPr>
       <w:r>
-        <w:lastRenderedPageBreak/>
         <w:t xml:space="preserve">There are </w:t>
       </w:r>
       <w:r>
@@ -569,13 +623,88 @@
         <w:t>algorithm, each</w:t>
       </w:r>
       <w:r>
-        <w:t xml:space="preserve"> of which introduce randomness into the algorithm to improve the chances of reaching the global optimum. Option 1, stochastic hill climbing generates a set of possible successor states and then picks the state with the highest evaluation function to be the successor. The second improvement, Random Restart, runs the hill climbing algorithm over a set of randomly chosen initial states and picks the best solution (using </w:t>
+        <w:t xml:space="preserve"> of which introduce randomness into the algorithm to improve the chances of reaching the global optimum</w:t>
+      </w:r>
+      <w:r>
+        <w:t xml:space="preserve"> by avoiding getting stack in a local-optimum</w:t>
+      </w:r>
+      <w:r>
+        <w:t xml:space="preserve">. Option 1, </w:t>
+      </w:r>
+      <w:r>
+        <w:t>S</w:t>
+      </w:r>
+      <w:r>
+        <w:t xml:space="preserve">tochastic </w:t>
+      </w:r>
+      <w:r>
+        <w:t>H</w:t>
+      </w:r>
+      <w:r>
+        <w:t>ill</w:t>
+      </w:r>
+      <w:r>
+        <w:t>-C</w:t>
+      </w:r>
+      <w:r>
+        <w:t>limbing</w:t>
+      </w:r>
+      <w:r>
+        <w:t xml:space="preserve">, </w:t>
+      </w:r>
+      <w:r>
+        <w:t>generates</w:t>
+      </w:r>
+      <w:r>
+        <w:t xml:space="preserve"> a set of </w:t>
+      </w:r>
+      <w:r>
+        <w:t xml:space="preserve">random </w:t>
+      </w:r>
+      <w:r>
+        <w:t>possible successor states</w:t>
+      </w:r>
+      <w:r>
+        <w:t xml:space="preserve"> instead of just looking at the neighboring states</w:t>
+      </w:r>
+      <w:r>
+        <w:t>. The second improvement, Random Restart, runs the hill climbing algorithm</w:t>
+      </w:r>
+      <w:r>
+        <w:t xml:space="preserve"> multiple times,</w:t>
+      </w:r>
+      <w:r>
+        <w:t xml:space="preserve"> over a set of randomly chosen initial states and picks the best solution (using </w:t>
       </w:r>
       <w:r>
         <w:t xml:space="preserve">the </w:t>
       </w:r>
       <w:r>
-        <w:t xml:space="preserve">evaluation function) from the result of each hill-climb. Simulated annealing, the third improvement, uses a ‘temperature’ value to introduce a random chance that a successor state with a smaller evaluation that the current state is chosen. Since all three improvements rely on randomness to avoid local optimums, it is not guaranteed that they will find a better solution than standard hill-climbing. </w:t>
+        <w:t xml:space="preserve">evaluation function) from the result of each hill-climb. Simulated </w:t>
+      </w:r>
+      <w:r>
+        <w:t>A</w:t>
+      </w:r>
+      <w:r>
+        <w:t>nnealing, the third improvement, uses a ‘temperature’ value to introduce a random chance that a successor state with a smaller evaluation</w:t>
+      </w:r>
+      <w:r>
+        <w:t xml:space="preserve"> function value</w:t>
+      </w:r>
+      <w:r>
+        <w:t xml:space="preserve"> tha</w:t>
+      </w:r>
+      <w:r>
+        <w:t>n</w:t>
+      </w:r>
+      <w:r>
+        <w:t xml:space="preserve"> the current state is chosen</w:t>
+      </w:r>
+      <w:r>
+        <w:t xml:space="preserve"> as the successor</w:t>
+      </w:r>
+      <w:r>
+        <w:t xml:space="preserve">. Since all three improvements rely on randomness to avoid local optimums, it is not guaranteed that they will find a better solution than standard hill-climbing. </w:t>
       </w:r>
     </w:p>
     <w:p>
@@ -648,13 +777,19 @@
         <w:t>2</w:t>
       </w:r>
       <w:r>
-        <w:t xml:space="preserve"> states by the evaluation function are [ 3, 8]. Next the neighbors of these states are evaluated to get: [[1,4], [7,9</w:t>
+        <w:t xml:space="preserve"> states by the evaluation function are [ 3, 8]. Next the neighbors of these states are evaluated to get: [[</w:t>
+      </w:r>
+      <w:r>
+        <w:t>2</w:t>
+      </w:r>
+      <w:r>
+        <w:t>,4], [7,9</w:t>
       </w:r>
       <w:r>
         <w:t>]]</w:t>
       </w:r>
       <w:r>
-        <w:t>:</w:t>
+        <w:t xml:space="preserve">. They are evaluated as: </w:t>
       </w:r>
     </w:p>
     <w:p>
@@ -662,7 +797,13 @@
         <w:ind w:left="1440"/>
       </w:pPr>
       <w:r>
-        <w:t>1:  2.45</w:t>
+        <w:t>2</w:t>
+      </w:r>
+      <w:r>
+        <w:t>:  2.</w:t>
+      </w:r>
+      <w:r>
+        <w:t>78</w:t>
       </w:r>
       <w:r>
         <w:t xml:space="preserve"> </w:t>
@@ -781,6 +922,7 @@
         <w:ind w:left="720"/>
       </w:pPr>
       <w:r>
+        <w:lastRenderedPageBreak/>
         <w:t xml:space="preserve">The top k =2 of which are [9,4] again, so the algorithm terminates and state 9 and 4 are compared, and state </w:t>
       </w:r>
       <w:r>
@@ -788,6 +930,156 @@
       </w:r>
       <w:r>
         <w:t xml:space="preserve"> with the higher evaluation function value is returned. </w:t>
+      </w:r>
+    </w:p>
+    <w:p>
+      <w:pPr>
+        <w:ind w:left="720"/>
+      </w:pPr>
+      <w:r>
+        <w:t xml:space="preserve">Visually we can represent this search by highlighting the states compared in each step: </w:t>
+      </w:r>
+    </w:p>
+    <w:p>
+      <w:pPr>
+        <w:ind w:left="720"/>
+      </w:pPr>
+      <w:r>
+        <w:t>Step</w:t>
+      </w:r>
+      <w:r>
+        <w:tab/>
+        <w:t>Current</w:t>
+      </w:r>
+      <w:r>
+        <w:tab/>
+        <w:t>Searched states</w:t>
+      </w:r>
+    </w:p>
+    <w:p>
+      <w:pPr>
+        <w:ind w:left="720"/>
+      </w:pPr>
+      <w:r>
+        <w:t xml:space="preserve">1: </w:t>
+      </w:r>
+      <w:r>
+        <w:tab/>
+        <w:t xml:space="preserve">[2, 7] </w:t>
+      </w:r>
+      <w:r>
+        <w:tab/>
+        <w:t xml:space="preserve"> </w:t>
+      </w:r>
+      <w:r>
+        <w:t>[</w:t>
+      </w:r>
+      <w:r>
+        <w:rPr>
+          <w:color w:val="EE0000"/>
+        </w:rPr>
+        <w:t xml:space="preserve">1 2 3 </w:t>
+      </w:r>
+      <w:r>
+        <w:t xml:space="preserve">4 5 </w:t>
+      </w:r>
+      <w:r>
+        <w:rPr>
+          <w:color w:val="EE0000"/>
+        </w:rPr>
+        <w:t xml:space="preserve">6 7 8 </w:t>
+      </w:r>
+      <w:r>
+        <w:t>9 10]</w:t>
+      </w:r>
+    </w:p>
+    <w:p>
+      <w:pPr>
+        <w:ind w:left="720"/>
+      </w:pPr>
+      <w:r>
+        <w:t xml:space="preserve">2: </w:t>
+      </w:r>
+      <w:r>
+        <w:tab/>
+        <w:t xml:space="preserve">[3,8] </w:t>
+      </w:r>
+      <w:r>
+        <w:tab/>
+        <w:t xml:space="preserve"> </w:t>
+      </w:r>
+      <w:r>
+        <w:t>[</w:t>
+      </w:r>
+      <w:r>
+        <w:t>1</w:t>
+      </w:r>
+      <w:r>
+        <w:t xml:space="preserve"> </w:t>
+      </w:r>
+      <w:r>
+        <w:rPr>
+          <w:color w:val="EE0000"/>
+        </w:rPr>
+        <w:t>2</w:t>
+      </w:r>
+      <w:r>
+        <w:t xml:space="preserve"> </w:t>
+      </w:r>
+      <w:r>
+        <w:rPr>
+          <w:color w:val="EE0000"/>
+        </w:rPr>
+        <w:t xml:space="preserve">3 4 </w:t>
+      </w:r>
+      <w:r>
+        <w:t xml:space="preserve">5 6 </w:t>
+      </w:r>
+      <w:r>
+        <w:rPr>
+          <w:color w:val="EE0000"/>
+        </w:rPr>
+        <w:t>7 8 9</w:t>
+      </w:r>
+      <w:r>
+        <w:t xml:space="preserve"> 10]</w:t>
+      </w:r>
+    </w:p>
+    <w:p>
+      <w:pPr>
+        <w:ind w:left="720"/>
+      </w:pPr>
+      <w:r>
+        <w:t xml:space="preserve">3: </w:t>
+      </w:r>
+      <w:r>
+        <w:tab/>
+        <w:t xml:space="preserve">[4,9] </w:t>
+      </w:r>
+      <w:r>
+        <w:tab/>
+        <w:t xml:space="preserve"> </w:t>
+      </w:r>
+      <w:r>
+        <w:t xml:space="preserve">[1 2 </w:t>
+      </w:r>
+      <w:r>
+        <w:rPr>
+          <w:color w:val="EE0000"/>
+        </w:rPr>
+        <w:t xml:space="preserve">3 4 5 </w:t>
+      </w:r>
+      <w:r>
+        <w:t xml:space="preserve">6 7 </w:t>
+      </w:r>
+      <w:r>
+        <w:rPr>
+          <w:color w:val="EE0000"/>
+        </w:rPr>
+        <w:t>8 9 10</w:t>
+      </w:r>
+      <w:r>
+        <w:t>]</w:t>
       </w:r>
     </w:p>
     <w:p>
@@ -799,8 +1091,67 @@
         </w:numPr>
       </w:pPr>
       <w:r>
-        <w:lastRenderedPageBreak/>
-        <w:t xml:space="preserve">Since the neighbors of state 4 are lower in evaluation function value than it, standard hill climbing would terminate when it reached state 4 is the initial state was between 1 and 6. Simulating annealing provides 2 mechanisms to leave the local optimum of state 4. Firstly, the successor state is chosen at random [line 8], which allows the hill-climbing to reach states 7-10. If the successor is state 9 it will be jumped to directly [line 10]. Secondly, the temperature value can allow for a random move to a successor state with an evaluation function lower than state 4’s [line 11].  Opening the possibility to move away from state 4. </w:t>
+        <w:t xml:space="preserve">Since the neighbors of state 4 </w:t>
+      </w:r>
+      <w:r>
+        <w:t>have</w:t>
+      </w:r>
+      <w:r>
+        <w:t xml:space="preserve"> lower evaluation function</w:t>
+      </w:r>
+      <w:r>
+        <w:t>s</w:t>
+      </w:r>
+      <w:r>
+        <w:t xml:space="preserve"> value than it, standard hill climbing would terminate when it reached state 4</w:t>
+      </w:r>
+      <w:r>
+        <w:t xml:space="preserve">. This is true </w:t>
+      </w:r>
+      <w:r>
+        <w:t>i</w:t>
+      </w:r>
+      <w:r>
+        <w:t>f</w:t>
+      </w:r>
+      <w:r>
+        <w:t xml:space="preserve"> the initial state was between 1 and 6</w:t>
+      </w:r>
+      <w:r>
+        <w:t>, since these states converge to state 4</w:t>
+      </w:r>
+      <w:r>
+        <w:t xml:space="preserve">. Simulating annealing provides </w:t>
+      </w:r>
+      <w:r>
+        <w:t>two</w:t>
+      </w:r>
+      <w:r>
+        <w:t xml:space="preserve"> mechanisms to leave the local optimum of state 4. Firstly, the successor state is chosen at random [line 8], which allows the hill-climbing to reach states 7-10</w:t>
+      </w:r>
+      <w:r>
+        <w:t>, even if it started in states 1-6</w:t>
+      </w:r>
+      <w:r>
+        <w:t>.</w:t>
+      </w:r>
+      <w:r>
+        <w:t xml:space="preserve"> This is because the difference in value between state 9 and any state [line 9] would result in state 9 being the successor state </w:t>
+      </w:r>
+      <w:r>
+        <w:t>[line 10]. Secondly, the temperature value allow</w:t>
+      </w:r>
+      <w:r>
+        <w:t>s</w:t>
+      </w:r>
+      <w:r>
+        <w:t xml:space="preserve"> for a random move to a successor state with an evaluation function lower than state 4’s [line 11].  Opening the possibility to move away from state 4</w:t>
+      </w:r>
+      <w:r>
+        <w:t>’s local optimum</w:t>
+      </w:r>
+      <w:r>
+        <w:t xml:space="preserve">. </w:t>
       </w:r>
     </w:p>
     <w:p>
@@ -817,7 +1168,7 @@
         </w:numPr>
       </w:pPr>
       <w:r>
-        <w:t xml:space="preserve">An individual in this population has a phenotype like of 3 </w:t>
+        <w:t xml:space="preserve">An individual in this population has a phenotype of 3 </w:t>
       </w:r>
       <w:r>
         <w:t>variables</w:t>
@@ -826,7 +1177,13 @@
         <w:t xml:space="preserve"> between 0 and 7. We can represent each of these numbers using</w:t>
       </w:r>
       <w:r>
-        <w:t xml:space="preserve"> a 3-bit number, and the gene can be the concatenation of each variables 3-bit encoding. </w:t>
+        <w:t xml:space="preserve"> a 3-bit </w:t>
+      </w:r>
+      <w:r>
+        <w:t xml:space="preserve">binary </w:t>
+      </w:r>
+      <w:r>
+        <w:t xml:space="preserve">number, and the gene can be the concatenation of each variables 3-bit encoding. </w:t>
       </w:r>
       <w:r>
         <w:t xml:space="preserve"> </w:t>
@@ -871,18 +1228,33 @@
         <w:t>[</w:t>
       </w:r>
       <w:r>
+        <w:rPr>
+          <w:color w:val="EE0000"/>
+        </w:rPr>
         <w:t>1</w:t>
       </w:r>
       <w:r>
         <w:t xml:space="preserve">, </w:t>
       </w:r>
       <w:r>
+        <w:rPr>
+          <w:color w:val="156082" w:themeColor="accent1"/>
+        </w:rPr>
         <w:t>3</w:t>
       </w:r>
       <w:r>
-        <w:t xml:space="preserve">, </w:t>
-      </w:r>
-      <w:r>
+        <w:t>,</w:t>
+      </w:r>
+      <w:r>
+        <w:rPr>
+          <w:color w:val="92D050"/>
+        </w:rPr>
+        <w:t xml:space="preserve"> </w:t>
+      </w:r>
+      <w:r>
+        <w:rPr>
+          <w:color w:val="92D050"/>
+        </w:rPr>
         <w:t>5</w:t>
       </w:r>
       <w:r>
@@ -901,6 +1273,9 @@
         <w:t xml:space="preserve"> </w:t>
       </w:r>
       <w:r>
+        <w:t xml:space="preserve">The genotype for the individual would be </w:t>
+      </w:r>
+      <w:r>
         <w:t>[</w:t>
       </w:r>
       <w:r>
@@ -946,6 +1321,9 @@
         </w:numPr>
       </w:pPr>
       <w:r>
+        <w:t xml:space="preserve">A population of 3 individuals could look like </w:t>
+      </w:r>
+      <w:r>
         <w:t>[ [</w:t>
       </w:r>
       <w:r>
@@ -1036,6 +1414,9 @@
         <w:t xml:space="preserve"> </w:t>
       </w:r>
       <w:r>
+        <w:t xml:space="preserve">The children would be </w:t>
+      </w:r>
+      <w:r>
         <w:rPr>
           <w:color w:val="EE0000"/>
         </w:rPr>
@@ -1072,6 +1453,9 @@
         </w:numPr>
       </w:pPr>
       <w:r>
+        <w:t xml:space="preserve">The children would be </w:t>
+      </w:r>
+      <w:r>
         <w:rPr>
           <w:color w:val="EE0000"/>
         </w:rPr>
@@ -1108,6 +1492,9 @@
         </w:numPr>
       </w:pPr>
       <w:r>
+        <w:t xml:space="preserve">The children would be </w:t>
+      </w:r>
+      <w:r>
         <w:rPr>
           <w:color w:val="00B050"/>
         </w:rPr>
@@ -1135,6 +1522,10 @@
         </w:numPr>
       </w:pPr>
       <w:r>
+        <w:lastRenderedPageBreak/>
+        <w:t xml:space="preserve">The resulting child would be </w:t>
+      </w:r>
+      <w:r>
         <w:t>01201120</w:t>
       </w:r>
       <w:r>
@@ -1156,6 +1547,9 @@
         </w:numPr>
       </w:pPr>
       <w:r>
+        <w:t xml:space="preserve">The resulting child would be </w:t>
+      </w:r>
+      <w:r>
         <w:t>0</w:t>
       </w:r>
       <w:r>
@@ -1189,7 +1583,7 @@
         </w:numPr>
       </w:pPr>
       <w:r>
-        <w:t xml:space="preserve">If rand &lt; Pm the mutation occurs. Since 0.8976 is greater than 0.80 so the mutation does not occur. 0.4329 is less than 0.80 so the mutation occurs. </w:t>
+        <w:t xml:space="preserve">Since 0.8976 is greater than 0.80 the mutation does not occur. 0.4329 is less than 0.80 so the mutation occurs. </w:t>
       </w:r>
     </w:p>
     <w:sectPr>
